--- a/assignments/blank_technology_canvas_report.docx
+++ b/assignments/blank_technology_canvas_report.docx
@@ -364,7 +364,7 @@
     </w:lvl>
   </w:abstractNum>
   <w:abstractNum w:abstractNumId="990">
-    <w:nsid w:val="cfc5db8d"/>
+    <w:nsid w:val="b6484add"/>
     <w:multiLevelType w:val="multilevel"/>
     <w:lvl w:ilvl="0">
       <w:numFmt w:val="bullet"/>
